--- a/computer-algebra/lab1-4_13.04.20.docx
+++ b/computer-algebra/lab1-4_13.04.20.docx
@@ -7,6 +7,9 @@
         <w:pStyle w:val="Heading1"/>
         <w:jc w:val="center"/>
       </w:pPr>
+      <w:r>
+        <w:t xml:space="preserve">ЛР. </w:t>
+      </w:r>
       <w:r>
         <w:t>Задание 1.</w:t>
       </w:r>
@@ -205,66 +208,66 @@
               <w:t>Mathematica</w:t>
             </w:r>
             <w:r>
-              <w:t xml:space="preserve">. </w:t>
-            </w:r>
-            <w:r>
-              <w:t>Основные аналитические возможности: решение систем полиномиальных и тригонометрических уравнений и неравенств, а также трансцендентных уравнений, сводящихся к ним; решение рекуррентных уравнений;</w:t>
+              <w:t xml:space="preserve">. Основные аналитические возможности: решение систем полиномиальных и тригонометрических уравнений и неравенств, а также трансцендентных уравнений, сводящихся к ним; решение рекуррентных уравнений; упрощение выражений; нахождение пределов; интегрирование и дифференцирование функций; нахождение конечных и бесконечных сумм и произведений; решение дифференциальных уравнений и уравнений в частных производных; преобразования Фурье и Лапласа, а также </w:t>
+            </w:r>
+            <w:r>
+              <w:rPr>
+                <w:lang w:val="en-US"/>
+              </w:rPr>
+              <w:t>Z</w:t>
+            </w:r>
+            <w:r>
+              <w:t xml:space="preserve">-преобразование; преобразование функции в ряд Тейлора, операции с рядами Тейлора: сложение, умножение, композиция, получение обратной функции; </w:t>
+            </w:r>
+            <w:proofErr w:type="spellStart"/>
+            <w:r>
+              <w:t>вейвлетный</w:t>
+            </w:r>
+            <w:proofErr w:type="spellEnd"/>
+            <w:r>
+              <w:t xml:space="preserve"> анализ. Система также осуществляет численные расчёты и многое другое.</w:t>
+            </w:r>
+          </w:p>
+        </w:tc>
+        <w:tc>
+          <w:tcPr>
+            <w:tcW w:w="3457" w:type="dxa"/>
+          </w:tcPr>
+          <w:p>
+            <w:r>
+              <w:t>2009</w:t>
+            </w:r>
+            <w:r>
+              <w:t xml:space="preserve"> — первая версия.</w:t>
+            </w:r>
+          </w:p>
+          <w:p>
+            <w:r>
+              <w:t xml:space="preserve">В 2016 году появляются </w:t>
+            </w:r>
+            <w:r>
+              <w:t xml:space="preserve">функциональные возможности для значимых новых областей, включая 3D печать, обработку аудио, машинное обучение и нейронные сети. </w:t>
+            </w:r>
+            <w:r>
+              <w:t>В 2019 году</w:t>
+            </w:r>
+            <w:r>
+              <w:t xml:space="preserve"> значительно расширя</w:t>
+            </w:r>
+            <w:r>
+              <w:t>ются</w:t>
+            </w:r>
+            <w:r>
+              <w:t xml:space="preserve"> функциональные возможности</w:t>
             </w:r>
             <w:r>
               <w:t xml:space="preserve"> </w:t>
             </w:r>
             <w:r>
-              <w:t xml:space="preserve">упрощение выражений; нахождение пределов; интегрирование и дифференцирование функций; нахождение конечных и бесконечных сумм и произведений; решение дифференциальных уравнений и уравнений в частных производных; преобразования Фурье и Лапласа, а также </w:t>
-            </w:r>
-            <w:r>
               <w:rPr>
                 <w:lang w:val="en-US"/>
               </w:rPr>
-              <w:t>Z</w:t>
-            </w:r>
-            <w:r>
-              <w:t xml:space="preserve">-преобразование; преобразование функции в ряд Тейлора, операции с рядами Тейлора: сложение, умножение, композиция, получение обратной функции; </w:t>
-            </w:r>
-            <w:proofErr w:type="spellStart"/>
-            <w:r>
-              <w:t>вейвлетный</w:t>
-            </w:r>
-            <w:proofErr w:type="spellEnd"/>
-            <w:r>
-              <w:t xml:space="preserve"> анализ. Система также осуществляет численные расчёты и многое другое.</w:t>
-            </w:r>
-          </w:p>
-        </w:tc>
-        <w:tc>
-          <w:tcPr>
-            <w:tcW w:w="3457" w:type="dxa"/>
-          </w:tcPr>
-          <w:p>
-            <w:r>
-              <w:t>2009</w:t>
-            </w:r>
-            <w:r>
-              <w:t xml:space="preserve"> — первая версия.</w:t>
-            </w:r>
-          </w:p>
-          <w:p>
-            <w:r>
-              <w:t xml:space="preserve">В 2016 году появляются </w:t>
-            </w:r>
-            <w:r>
-              <w:t xml:space="preserve">функциональные возможности для значимых новых областей, включая 3D печать, обработку аудио, машинное обучение и нейронные сети. </w:t>
-            </w:r>
-            <w:r>
-              <w:t>В 2019 году</w:t>
-            </w:r>
-            <w:r>
-              <w:t xml:space="preserve"> значительно расширя</w:t>
-            </w:r>
-            <w:r>
-              <w:t>ются</w:t>
-            </w:r>
-            <w:r>
-              <w:t xml:space="preserve"> функциональные возможности</w:t>
+              <w:t>Wolfram</w:t>
             </w:r>
             <w:r>
               <w:t xml:space="preserve"> </w:t>
@@ -273,22 +276,10 @@
               <w:rPr>
                 <w:lang w:val="en-US"/>
               </w:rPr>
-              <w:t>Wolfram</w:t>
-            </w:r>
-            <w:r>
-              <w:t xml:space="preserve"> </w:t>
-            </w:r>
-            <w:r>
-              <w:rPr>
-                <w:lang w:val="en-US"/>
-              </w:rPr>
               <w:t>Alpha</w:t>
             </w:r>
             <w:r>
-              <w:t xml:space="preserve"> в области математики и геометрии, географической визуализации, обработки звука и изображений, машинного обучения</w:t>
-            </w:r>
-            <w:r>
-              <w:t>.</w:t>
+              <w:t xml:space="preserve"> в области математики и геометрии, географической визуализации, обработки звука и изображений, машинного обучения.</w:t>
             </w:r>
           </w:p>
         </w:tc>
@@ -743,16 +734,7 @@
           </w:p>
           <w:p>
             <w:r>
-              <w:t>В 2017 году появил</w:t>
-            </w:r>
-            <w:r>
-              <w:t>и</w:t>
-            </w:r>
-            <w:r>
-              <w:t>сь пошаговые решения</w:t>
-            </w:r>
-            <w:r>
-              <w:t xml:space="preserve"> и распознавание вручную написанного примеров.</w:t>
+              <w:t>В 2017 году появились пошаговые решения и распознавание вручную написанного примеров.</w:t>
             </w:r>
           </w:p>
         </w:tc>
